--- a/03.资料/HIMO-01(M)user menu V0.6(en).docx
+++ b/03.资料/HIMO-01(M)user menu V0.6(en).docx
@@ -65,7 +65,7 @@
                         <a:effectLst/>
                         <a:extLst>
                           <a:ext uri="{C572A759-6A51-4108-AA02-DFA0A04FC94B}">
-                            <ma14:wrappingTextBoxFlag xmlns:ma14="http://schemas.microsoft.com/office/mac/drawingml/2011/main" xmlns:o="urn:schemas-microsoft-com:office:office" xmlns:v="urn:schemas-microsoft-com:vml" xmlns:w10="urn:schemas-microsoft-com:office:word" xmlns:w="http://schemas.openxmlformats.org/wordprocessingml/2006/main" xmlns="" val="1"/>
+                            <ma14:wrappingTextBoxFlag xmlns="" xmlns:w="http://schemas.openxmlformats.org/wordprocessingml/2006/main" xmlns:w10="urn:schemas-microsoft-com:office:word" xmlns:v="urn:schemas-microsoft-com:vml" xmlns:o="urn:schemas-microsoft-com:office:office" xmlns:ma14="http://schemas.microsoft.com/office/mac/drawingml/2011/main" val="1"/>
                           </a:ext>
                         </a:extLst>
                       </wps:spPr>
@@ -588,7 +588,6 @@
                               </w:rPr>
                               <w:t xml:space="preserve"> </w:t>
                             </w:r>
-                            <w:proofErr w:type="spellStart"/>
                             <w:r>
                               <w:rPr>
                                 <w:rFonts w:ascii="Helvetica Light" w:hAnsi="Helvetica Light"/>
@@ -645,7 +644,6 @@
                               </w:rPr>
                               <w:t>OOK</w:t>
                             </w:r>
-                            <w:proofErr w:type="spellEnd"/>
                             <w:r>
                               <w:rPr>
                                 <w:rFonts w:eastAsia="Helvetica Light"/>
@@ -1561,7 +1559,6 @@
                         </w:rPr>
                         <w:t xml:space="preserve"> </w:t>
                       </w:r>
-                      <w:proofErr w:type="spellStart"/>
                       <w:r>
                         <w:rPr>
                           <w:rFonts w:ascii="Helvetica Light" w:hAnsi="Helvetica Light"/>
@@ -1618,7 +1615,6 @@
                         </w:rPr>
                         <w:t>OOK</w:t>
                       </w:r>
-                      <w:proofErr w:type="spellEnd"/>
                       <w:r>
                         <w:rPr>
                           <w:rFonts w:eastAsia="Helvetica Light"/>
@@ -2333,7 +2329,7 @@
                         <a:effectLst/>
                         <a:extLst>
                           <a:ext uri="{C572A759-6A51-4108-AA02-DFA0A04FC94B}">
-                            <ma14:wrappingTextBoxFlag xmlns:ma14="http://schemas.microsoft.com/office/mac/drawingml/2011/main" xmlns:o="urn:schemas-microsoft-com:office:office" xmlns:v="urn:schemas-microsoft-com:vml" xmlns:w10="urn:schemas-microsoft-com:office:word" xmlns:w="http://schemas.openxmlformats.org/wordprocessingml/2006/main" xmlns="" val="1"/>
+                            <ma14:wrappingTextBoxFlag xmlns="" xmlns:w="http://schemas.openxmlformats.org/wordprocessingml/2006/main" xmlns:w10="urn:schemas-microsoft-com:office:word" xmlns:v="urn:schemas-microsoft-com:vml" xmlns:o="urn:schemas-microsoft-com:office:office" xmlns:ma14="http://schemas.microsoft.com/office/mac/drawingml/2011/main" val="1"/>
                           </a:ext>
                         </a:extLst>
                       </wps:spPr>
@@ -2874,7 +2870,7 @@
           </mc:Choice>
           <mc:Fallback>
             <w:pict>
-              <v:line w14:anchorId="66B331AE" id="officeArt object" o:spid="_x0000_s1026" style="position:absolute;left:0;text-align:left;z-index:251664384;visibility:visible;mso-wrap-style:square;mso-wrap-distance-left:12pt;mso-wrap-distance-top:12pt;mso-wrap-distance-right:12pt;mso-wrap-distance-bottom:12pt;mso-position-horizontal:absolute;mso-position-horizontal-relative:margin;mso-position-vertical:absolute;mso-position-vertical-relative:line" from="3.9pt,567.55pt" to="485.75pt,567.55pt" o:gfxdata="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" strokeweight=".5pt">
+              <v:line w14:anchorId="31DB59DA" id="officeArt object" o:spid="_x0000_s1026" style="position:absolute;left:0;text-align:left;z-index:251664384;visibility:visible;mso-wrap-style:square;mso-wrap-distance-left:12pt;mso-wrap-distance-top:12pt;mso-wrap-distance-right:12pt;mso-wrap-distance-bottom:12pt;mso-position-horizontal:absolute;mso-position-horizontal-relative:margin;mso-position-vertical:absolute;mso-position-vertical-relative:line" from="3.9pt,567.55pt" to="485.75pt,567.55pt" o:gfxdata="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" strokeweight=".5pt">
                 <v:stroke miterlimit="4" joinstyle="miter"/>
                 <w10:wrap type="topAndBottom" anchorx="margin" anchory="line"/>
               </v:line>
@@ -3264,7 +3260,7 @@
                         <a:effectLst/>
                         <a:extLst>
                           <a:ext uri="{C572A759-6A51-4108-AA02-DFA0A04FC94B}">
-                            <ma14:wrappingTextBoxFlag xmlns:ma14="http://schemas.microsoft.com/office/mac/drawingml/2011/main" xmlns:o="urn:schemas-microsoft-com:office:office" xmlns:v="urn:schemas-microsoft-com:vml" xmlns:w10="urn:schemas-microsoft-com:office:word" xmlns:w="http://schemas.openxmlformats.org/wordprocessingml/2006/main" xmlns="" val="1"/>
+                            <ma14:wrappingTextBoxFlag xmlns="" xmlns:w="http://schemas.openxmlformats.org/wordprocessingml/2006/main" xmlns:w10="urn:schemas-microsoft-com:office:word" xmlns:v="urn:schemas-microsoft-com:vml" xmlns:o="urn:schemas-microsoft-com:office:office" xmlns:ma14="http://schemas.microsoft.com/office/mac/drawingml/2011/main" val="1"/>
                           </a:ext>
                         </a:extLst>
                       </wps:spPr>
@@ -3400,7 +3396,6 @@
                                 <w:szCs w:val="20"/>
                               </w:rPr>
                             </w:pPr>
-                            <w:proofErr w:type="gramStart"/>
                             <w:r>
                               <w:rPr>
                                 <w:rFonts w:ascii="Arial Unicode MS" w:eastAsia="Arial Unicode MS" w:hAnsi="Arial Unicode MS" w:cs="Arial Unicode MS" w:hint="eastAsia"/>
@@ -3423,16 +3418,7 @@
                                 <w:sz w:val="20"/>
                                 <w:szCs w:val="20"/>
                               </w:rPr>
-                              <w:t xml:space="preserve"> interface</w:t>
-                            </w:r>
-                            <w:proofErr w:type="gramEnd"/>
-                            <w:r>
-                              <w:rPr>
-                                <w:rFonts w:ascii="Arial Unicode MS" w:eastAsia="Arial Unicode MS" w:hAnsi="Arial Unicode MS" w:cs="Arial Unicode MS" w:hint="eastAsia"/>
-                                <w:sz w:val="20"/>
-                                <w:szCs w:val="20"/>
-                              </w:rPr>
-                              <w:t xml:space="preserve"> : </w:t>
+                              <w:t xml:space="preserve"> interface : </w:t>
                             </w:r>
                             <w:r>
                               <w:rPr>
@@ -3656,7 +3642,6 @@
                           <w:szCs w:val="20"/>
                         </w:rPr>
                       </w:pPr>
-                      <w:proofErr w:type="gramStart"/>
                       <w:r>
                         <w:rPr>
                           <w:rFonts w:ascii="Arial Unicode MS" w:eastAsia="Arial Unicode MS" w:hAnsi="Arial Unicode MS" w:cs="Arial Unicode MS" w:hint="eastAsia"/>
@@ -3679,16 +3664,7 @@
                           <w:sz w:val="20"/>
                           <w:szCs w:val="20"/>
                         </w:rPr>
-                        <w:t xml:space="preserve"> interface</w:t>
-                      </w:r>
-                      <w:proofErr w:type="gramEnd"/>
-                      <w:r>
-                        <w:rPr>
-                          <w:rFonts w:ascii="Arial Unicode MS" w:eastAsia="Arial Unicode MS" w:hAnsi="Arial Unicode MS" w:cs="Arial Unicode MS" w:hint="eastAsia"/>
-                          <w:sz w:val="20"/>
-                          <w:szCs w:val="20"/>
-                        </w:rPr>
-                        <w:t xml:space="preserve"> : </w:t>
+                        <w:t xml:space="preserve"> interface : </w:t>
                       </w:r>
                       <w:r>
                         <w:rPr>
@@ -4022,15 +3998,7 @@
                                 <w:sz w:val="20"/>
                                 <w:szCs w:val="20"/>
                               </w:rPr>
-                              <w:t xml:space="preserve"> mode </w:t>
-                            </w:r>
-                            <w:r>
-                              <w:rPr>
-                                <w:rFonts w:ascii="Arial Unicode MS" w:eastAsia="Arial Unicode MS" w:hAnsi="Arial Unicode MS" w:cs="Arial Unicode MS"/>
-                                <w:sz w:val="20"/>
-                                <w:szCs w:val="20"/>
-                              </w:rPr>
-                              <w:t>current</w:t>
+                              <w:t xml:space="preserve"> mode current</w:t>
                             </w:r>
                             <w:r>
                               <w:rPr>
@@ -4271,15 +4239,7 @@
                           <w:sz w:val="20"/>
                           <w:szCs w:val="20"/>
                         </w:rPr>
-                        <w:t xml:space="preserve"> mode </w:t>
-                      </w:r>
-                      <w:r>
-                        <w:rPr>
-                          <w:rFonts w:ascii="Arial Unicode MS" w:eastAsia="Arial Unicode MS" w:hAnsi="Arial Unicode MS" w:cs="Arial Unicode MS"/>
-                          <w:sz w:val="20"/>
-                          <w:szCs w:val="20"/>
-                        </w:rPr>
-                        <w:t>current</w:t>
+                        <w:t xml:space="preserve"> mode current</w:t>
                       </w:r>
                       <w:r>
                         <w:rPr>
@@ -4367,7 +4327,7 @@
           </mc:Choice>
           <mc:Fallback>
             <w:pict>
-              <v:line w14:anchorId="047B382C" id="officeArt object" o:spid="_x0000_s1026" style="position:absolute;left:0;text-align:left;z-index:251658240;visibility:visible;mso-wrap-style:square;mso-wrap-distance-left:12pt;mso-wrap-distance-top:12pt;mso-wrap-distance-right:12pt;mso-wrap-distance-bottom:12pt;mso-position-horizontal:absolute;mso-position-horizontal-relative:margin;mso-position-vertical:absolute;mso-position-vertical-relative:line" from="256.9pt,264.55pt" to="458.85pt,264.55pt" wrapcoords="0 0 21599 0 0 0" o:gfxdata="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" strokeweight=".5pt">
+              <v:line w14:anchorId="6ADA886C" id="officeArt object" o:spid="_x0000_s1026" style="position:absolute;left:0;text-align:left;z-index:251658240;visibility:visible;mso-wrap-style:square;mso-wrap-distance-left:12pt;mso-wrap-distance-top:12pt;mso-wrap-distance-right:12pt;mso-wrap-distance-bottom:12pt;mso-position-horizontal:absolute;mso-position-horizontal-relative:margin;mso-position-vertical:absolute;mso-position-vertical-relative:line" from="256.9pt,264.55pt" to="458.85pt,264.55pt" wrapcoords="0 0 21599 0 0 0" o:gfxdata="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" strokeweight=".5pt">
                 <v:stroke miterlimit="4" joinstyle="miter"/>
                 <w10:wrap type="through" anchorx="margin" anchory="line"/>
               </v:line>
@@ -4430,7 +4390,7 @@
           </mc:Choice>
           <mc:Fallback>
             <w:pict>
-              <v:line w14:anchorId="0820B1AA" id="officeArt object" o:spid="_x0000_s1026" style="position:absolute;left:0;text-align:left;z-index:251656192;visibility:visible;mso-wrap-style:square;mso-wrap-distance-left:12pt;mso-wrap-distance-top:12pt;mso-wrap-distance-right:12pt;mso-wrap-distance-bottom:12pt;mso-position-horizontal:absolute;mso-position-horizontal-relative:margin;mso-position-vertical:absolute;mso-position-vertical-relative:line" from="2.4pt,446.8pt" to="484.25pt,446.8pt" o:gfxdata="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" strokeweight=".5pt">
+              <v:line w14:anchorId="03E351CF" id="officeArt object" o:spid="_x0000_s1026" style="position:absolute;left:0;text-align:left;z-index:251656192;visibility:visible;mso-wrap-style:square;mso-wrap-distance-left:12pt;mso-wrap-distance-top:12pt;mso-wrap-distance-right:12pt;mso-wrap-distance-bottom:12pt;mso-position-horizontal:absolute;mso-position-horizontal-relative:margin;mso-position-vertical:absolute;mso-position-vertical-relative:line" from="2.4pt,446.8pt" to="484.25pt,446.8pt" o:gfxdata="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" strokeweight=".5pt">
                 <v:stroke miterlimit="4" joinstyle="miter"/>
                 <w10:wrap type="topAndBottom" anchorx="margin" anchory="line"/>
               </v:line>
@@ -4856,7 +4816,7 @@
           </mc:Choice>
           <mc:Fallback>
             <w:pict>
-              <v:line w14:anchorId="6D75779C" id="officeArt object" o:spid="_x0000_s1026" style="position:absolute;left:0;text-align:left;z-index:251660800;visibility:visible;mso-wrap-style:square;mso-wrap-distance-left:12pt;mso-wrap-distance-top:12pt;mso-wrap-distance-right:12pt;mso-wrap-distance-bottom:12pt;mso-position-horizontal:absolute;mso-position-horizontal-relative:margin;mso-position-vertical:absolute;mso-position-vertical-relative:line" from="-1.8pt,137.4pt" to="480.05pt,137.4pt" o:gfxdata="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" strokeweight=".5pt">
+              <v:line w14:anchorId="2C56D2D1" id="officeArt object" o:spid="_x0000_s1026" style="position:absolute;left:0;text-align:left;z-index:251660800;visibility:visible;mso-wrap-style:square;mso-wrap-distance-left:12pt;mso-wrap-distance-top:12pt;mso-wrap-distance-right:12pt;mso-wrap-distance-bottom:12pt;mso-position-horizontal:absolute;mso-position-horizontal-relative:margin;mso-position-vertical:absolute;mso-position-vertical-relative:line" from="-1.8pt,137.4pt" to="480.05pt,137.4pt" o:gfxdata="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" strokeweight=".5pt">
                 <v:stroke miterlimit="4" joinstyle="miter"/>
                 <w10:wrap type="topAndBottom" anchorx="margin" anchory="line"/>
               </v:line>
@@ -4963,7 +4923,6 @@
                               </w:rPr>
                               <w:t xml:space="preserve">HIMO series modules are fabricated based on </w:t>
                             </w:r>
-                            <w:proofErr w:type="spellStart"/>
                             <w:r>
                               <w:rPr>
                                 <w:rFonts w:ascii="Helvetica Light" w:eastAsiaTheme="minorEastAsia" w:hAnsi="Helvetica Light"/>
@@ -4971,17 +4930,7 @@
                                 <w:szCs w:val="20"/>
                                 <w:u w:color="000000"/>
                               </w:rPr>
-                              <w:t>LoRa</w:t>
-                            </w:r>
-                            <w:proofErr w:type="spellEnd"/>
-                            <w:r>
-                              <w:rPr>
-                                <w:rFonts w:ascii="Helvetica Light" w:eastAsiaTheme="minorEastAsia" w:hAnsi="Helvetica Light"/>
-                                <w:sz w:val="20"/>
-                                <w:szCs w:val="20"/>
-                                <w:u w:color="000000"/>
-                              </w:rPr>
-                              <w:t xml:space="preserve"> (SX1278) spread spectrum chip</w:t>
+                              <w:t>LoRa (SX1278) spread spectrum chip</w:t>
                             </w:r>
                             <w:r>
                               <w:rPr>
@@ -5179,7 +5128,6 @@
                         </w:rPr>
                         <w:t xml:space="preserve">HIMO series modules are fabricated based on </w:t>
                       </w:r>
-                      <w:proofErr w:type="spellStart"/>
                       <w:r>
                         <w:rPr>
                           <w:rFonts w:ascii="Helvetica Light" w:eastAsiaTheme="minorEastAsia" w:hAnsi="Helvetica Light"/>
@@ -5187,17 +5135,7 @@
                           <w:szCs w:val="20"/>
                           <w:u w:color="000000"/>
                         </w:rPr>
-                        <w:t>LoRa</w:t>
-                      </w:r>
-                      <w:proofErr w:type="spellEnd"/>
-                      <w:r>
-                        <w:rPr>
-                          <w:rFonts w:ascii="Helvetica Light" w:eastAsiaTheme="minorEastAsia" w:hAnsi="Helvetica Light"/>
-                          <w:sz w:val="20"/>
-                          <w:szCs w:val="20"/>
-                          <w:u w:color="000000"/>
-                        </w:rPr>
-                        <w:t xml:space="preserve"> (SX1278) spread spectrum chip</w:t>
+                        <w:t>LoRa (SX1278) spread spectrum chip</w:t>
                       </w:r>
                       <w:r>
                         <w:rPr>
@@ -5392,7 +5330,7 @@
           </mc:Choice>
           <mc:Fallback>
             <w:pict>
-              <v:line w14:anchorId="63DA99D4" id="officeArt object" o:spid="_x0000_s1026" style="position:absolute;left:0;text-align:left;z-index:251658752;visibility:visible;mso-wrap-style:square;mso-wrap-distance-left:12pt;mso-wrap-distance-top:12pt;mso-wrap-distance-right:12pt;mso-wrap-distance-bottom:12pt;mso-position-horizontal:absolute;mso-position-horizontal-relative:margin;mso-position-vertical:absolute;mso-position-vertical-relative:page" from=".25pt,70.4pt" to="482.15pt,70.4pt" o:gfxdata="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" strokeweight=".5pt">
+              <v:line w14:anchorId="3DC97AEF" id="officeArt object" o:spid="_x0000_s1026" style="position:absolute;left:0;text-align:left;z-index:251658752;visibility:visible;mso-wrap-style:square;mso-wrap-distance-left:12pt;mso-wrap-distance-top:12pt;mso-wrap-distance-right:12pt;mso-wrap-distance-bottom:12pt;mso-position-horizontal:absolute;mso-position-horizontal-relative:margin;mso-position-vertical:absolute;mso-position-vertical-relative:page" from=".25pt,70.4pt" to="482.15pt,70.4pt" o:gfxdata="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" strokeweight=".5pt">
                 <v:stroke miterlimit="4" joinstyle="miter"/>
                 <w10:wrap type="topAndBottom" anchorx="margin" anchory="page"/>
               </v:line>
@@ -5621,7 +5559,7 @@
           </mc:Choice>
           <mc:Fallback>
             <w:pict>
-              <v:line w14:anchorId="12AD3B2C" id="officeArt object" o:spid="_x0000_s1026" style="position:absolute;left:0;text-align:left;z-index:251664896;visibility:visible;mso-wrap-style:square;mso-wrap-distance-left:12pt;mso-wrap-distance-top:12pt;mso-wrap-distance-right:12pt;mso-wrap-distance-bottom:12pt;mso-position-horizontal:absolute;mso-position-horizontal-relative:margin;mso-position-vertical:absolute;mso-position-vertical-relative:page" from=".25pt,70.5pt" to="482.15pt,70.5pt" o:gfxdata="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" strokeweight=".5pt">
+              <v:line w14:anchorId="2E88030E" id="officeArt object" o:spid="_x0000_s1026" style="position:absolute;left:0;text-align:left;z-index:251664896;visibility:visible;mso-wrap-style:square;mso-wrap-distance-left:12pt;mso-wrap-distance-top:12pt;mso-wrap-distance-right:12pt;mso-wrap-distance-bottom:12pt;mso-position-horizontal:absolute;mso-position-horizontal-relative:margin;mso-position-vertical:absolute;mso-position-vertical-relative:page" from=".25pt,70.5pt" to="482.15pt,70.5pt" o:gfxdata="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" strokeweight=".5pt">
                 <v:stroke miterlimit="4" joinstyle="miter"/>
                 <w10:wrap type="topAndBottom" anchorx="margin" anchory="page"/>
               </v:line>
@@ -15259,7 +15197,6 @@
               <w:rPr>
                 <w:rFonts w:ascii="Arial Unicode MS" w:hAnsi="Arial Unicode MS" w:cs="Arial Unicode MS"/>
               </w:rPr>
-              <w:lastRenderedPageBreak/>
               <w:t>Hop</w:t>
             </w:r>
             <w:r>
@@ -15304,7 +15241,14 @@
               <w:rPr>
                 <w:rFonts w:eastAsia="Arial Unicode MS" w:cs="Arial Unicode MS"/>
               </w:rPr>
-              <w:t>Time interval of each frequency hopping</w:t>
+              <w:t xml:space="preserve">Time interval of each frequency </w:t>
+            </w:r>
+            <w:r>
+              <w:rPr>
+                <w:rFonts w:eastAsia="Arial Unicode MS" w:cs="Arial Unicode MS"/>
+              </w:rPr>
+              <w:lastRenderedPageBreak/>
+              <w:t>hopping</w:t>
             </w:r>
           </w:p>
         </w:tc>
@@ -15336,6 +15280,7 @@
               <w:rPr>
                 <w:rFonts w:eastAsia="Arial Unicode MS" w:cs="Arial Unicode MS" w:hint="eastAsia"/>
               </w:rPr>
+              <w:lastRenderedPageBreak/>
               <w:t>reserve</w:t>
             </w:r>
           </w:p>
@@ -15947,6 +15892,8 @@
         </w:rPr>
         <w:br w:type="page"/>
       </w:r>
+      <w:bookmarkStart w:id="0" w:name="_GoBack"/>
+      <w:bookmarkEnd w:id="0"/>
     </w:p>
     <w:p>
       <w:pPr>
@@ -16877,10 +16824,16 @@
     <w:p>
       <w:pPr>
         <w:pStyle w:val="2"/>
+        <w:tabs>
+          <w:tab w:val="right" w:pos="9638"/>
+        </w:tabs>
       </w:pPr>
       <w:r>
         <w:lastRenderedPageBreak/>
-        <w:t>Software testing (through PC test module)</w:t>
+        <w:t xml:space="preserve">Software testing </w:t>
+      </w:r>
+      <w:r>
+        <w:tab/>
       </w:r>
     </w:p>
     <w:p>
@@ -16894,10 +16847,10 @@
           <w:noProof/>
         </w:rPr>
         <w:drawing>
-          <wp:inline distT="0" distB="0" distL="0" distR="0" wp14:anchorId="6DE5AE07" wp14:editId="1F5233B0">
-            <wp:extent cx="6120130" cy="2858770"/>
-            <wp:effectExtent l="0" t="0" r="0" b="0"/>
-            <wp:docPr id="2" name="图片 2"/>
+          <wp:inline distT="0" distB="0" distL="0" distR="0" wp14:anchorId="4B482BAB" wp14:editId="2AC00BA9">
+            <wp:extent cx="6120130" cy="2870835"/>
+            <wp:effectExtent l="0" t="0" r="0" b="5715"/>
+            <wp:docPr id="8" name="图片 8"/>
             <wp:cNvGraphicFramePr>
               <a:graphicFrameLocks xmlns:a="http://schemas.openxmlformats.org/drawingml/2006/main" noChangeAspect="1"/>
             </wp:cNvGraphicFramePr>
@@ -16917,7 +16870,7 @@
                   <pic:spPr>
                     <a:xfrm>
                       <a:off x="0" y="0"/>
-                      <a:ext cx="6120130" cy="2858770"/>
+                      <a:ext cx="6120130" cy="2870835"/>
                     </a:xfrm>
                     <a:prstGeom prst="rect">
                       <a:avLst/>
@@ -16929,6 +16882,13 @@
           </wp:inline>
         </w:drawing>
       </w:r>
+    </w:p>
+    <w:p>
+      <w:pPr>
+        <w:rPr>
+          <w:rFonts w:eastAsiaTheme="minorEastAsia" w:hint="eastAsia"/>
+        </w:rPr>
+      </w:pPr>
     </w:p>
     <w:p>
       <w:pPr>
@@ -16950,19 +16910,68 @@
         </w:rPr>
         <w:t xml:space="preserve">: Open the </w:t>
       </w:r>
-      <w:proofErr w:type="spellStart"/>
+      <w:r>
+        <w:rPr>
+          <w:rFonts w:ascii="微软雅黑" w:eastAsia="微软雅黑" w:hAnsi="微软雅黑" w:cs="微软雅黑" w:hint="eastAsia"/>
+          <w:sz w:val="20"/>
+          <w:szCs w:val="20"/>
+          <w:u w:color="000000"/>
+        </w:rPr>
+        <w:t>LoRa-</w:t>
+      </w:r>
+      <w:r>
+        <w:rPr>
+          <w:rFonts w:ascii="微软雅黑" w:eastAsia="微软雅黑" w:hAnsi="微软雅黑" w:cs="微软雅黑"/>
+          <w:sz w:val="20"/>
+          <w:szCs w:val="20"/>
+          <w:u w:color="000000"/>
+        </w:rPr>
+        <w:t>01</w:t>
+      </w:r>
+      <w:r>
+        <w:rPr>
+          <w:rFonts w:ascii="微软雅黑" w:eastAsia="微软雅黑" w:hAnsi="微软雅黑" w:cs="微软雅黑" w:hint="eastAsia"/>
+          <w:sz w:val="20"/>
+          <w:szCs w:val="20"/>
+          <w:u w:color="000000"/>
+        </w:rPr>
+        <w:t>M</w:t>
+      </w:r>
+      <w:r>
+        <w:rPr>
+          <w:rFonts w:ascii="微软雅黑" w:eastAsia="微软雅黑" w:hAnsi="微软雅黑" w:cs="微软雅黑"/>
+          <w:sz w:val="20"/>
+          <w:szCs w:val="20"/>
+          <w:u w:color="000000"/>
+        </w:rPr>
+        <w:t xml:space="preserve"> </w:t>
+      </w:r>
+      <w:r>
+        <w:rPr>
+          <w:rFonts w:ascii="微软雅黑" w:eastAsia="微软雅黑" w:hAnsi="微软雅黑" w:cs="微软雅黑" w:hint="eastAsia"/>
+          <w:sz w:val="20"/>
+          <w:szCs w:val="20"/>
+          <w:u w:color="000000"/>
+        </w:rPr>
+        <w:t>test</w:t>
+      </w:r>
       <w:r>
         <w:rPr>
           <w:rFonts w:eastAsiaTheme="minorEastAsia"/>
         </w:rPr>
-        <w:t>Ting_Test</w:t>
+        <w:t xml:space="preserve"> program and choose the right serial port to open. If you need to modify the configuration, click "++" to exit the transmission mode, update the settings and save them, and click "</w:t>
       </w:r>
-      <w:proofErr w:type="spellEnd"/>
       <w:r>
         <w:rPr>
           <w:rFonts w:eastAsiaTheme="minorEastAsia"/>
         </w:rPr>
-        <w:t xml:space="preserve"> program and choose the right serial port to open. If you need to modify the configuration, click "++" to exit the transmission mode, update the settings and save them, and click "Reset" or "TSP" to enter the transmission mode. You can fill in the user data in the blank area in the lower right corner and click "Send" to send the data out. Users must ensure that when they click on Send again, the Lora module has successfully sent the last data, otherwise they will return "AT, busy..." Mistake. The data received by the user is automatically displayed in the receiving area.            </w:t>
+        <w:t>RST</w:t>
+      </w:r>
+      <w:r>
+        <w:rPr>
+          <w:rFonts w:eastAsiaTheme="minorEastAsia"/>
+        </w:rPr>
+        <w:t xml:space="preserve">" or "TSP" to enter the transmission mode. You can fill in the user data in the blank area in the lower right corner and click "Send" to send the data out. Users must ensure that when they click on Send again, the Lora module has successfully sent the last data, otherwise they will return "AT, busy..." Mistake. The data received by the user is automatically displayed in the receiving area.            </w:t>
       </w:r>
     </w:p>
     <w:p>
@@ -16985,19 +16994,65 @@
         </w:rPr>
         <w:t xml:space="preserve">: Open the </w:t>
       </w:r>
-      <w:proofErr w:type="spellStart"/>
+      <w:r>
+        <w:rPr>
+          <w:rFonts w:ascii="微软雅黑" w:eastAsia="微软雅黑" w:hAnsi="微软雅黑" w:cs="微软雅黑" w:hint="eastAsia"/>
+          <w:sz w:val="20"/>
+          <w:szCs w:val="20"/>
+          <w:u w:color="000000"/>
+        </w:rPr>
+        <w:t>LoRa-</w:t>
+      </w:r>
+      <w:r>
+        <w:rPr>
+          <w:rFonts w:ascii="微软雅黑" w:eastAsia="微软雅黑" w:hAnsi="微软雅黑" w:cs="微软雅黑"/>
+          <w:sz w:val="20"/>
+          <w:szCs w:val="20"/>
+          <w:u w:color="000000"/>
+        </w:rPr>
+        <w:t>01</w:t>
+      </w:r>
+      <w:r>
+        <w:rPr>
+          <w:rFonts w:ascii="微软雅黑" w:eastAsia="微软雅黑" w:hAnsi="微软雅黑" w:cs="微软雅黑" w:hint="eastAsia"/>
+          <w:sz w:val="20"/>
+          <w:szCs w:val="20"/>
+          <w:u w:color="000000"/>
+        </w:rPr>
+        <w:t>M</w:t>
+      </w:r>
+      <w:r>
+        <w:rPr>
+          <w:rFonts w:ascii="微软雅黑" w:eastAsia="微软雅黑" w:hAnsi="微软雅黑" w:cs="微软雅黑"/>
+          <w:sz w:val="20"/>
+          <w:szCs w:val="20"/>
+          <w:u w:color="000000"/>
+        </w:rPr>
+        <w:t xml:space="preserve"> </w:t>
+      </w:r>
+      <w:r>
+        <w:rPr>
+          <w:rFonts w:ascii="微软雅黑" w:eastAsia="微软雅黑" w:hAnsi="微软雅黑" w:cs="微软雅黑" w:hint="eastAsia"/>
+          <w:sz w:val="20"/>
+          <w:szCs w:val="20"/>
+          <w:u w:color="000000"/>
+        </w:rPr>
+        <w:t>test</w:t>
+      </w:r>
+      <w:r>
+        <w:rPr>
+          <w:rFonts w:ascii="微软雅黑" w:eastAsia="微软雅黑" w:hAnsi="微软雅黑" w:cs="微软雅黑"/>
+          <w:sz w:val="20"/>
+          <w:szCs w:val="20"/>
+          <w:u w:color="000000"/>
+        </w:rPr>
+        <w:t xml:space="preserve"> </w:t>
+      </w:r>
       <w:r>
         <w:rPr>
           <w:rFonts w:eastAsiaTheme="minorEastAsia"/>
         </w:rPr>
-        <w:t>Ting_Test</w:t>
-      </w:r>
-      <w:proofErr w:type="spellEnd"/>
-      <w:r>
-        <w:rPr>
-          <w:rFonts w:eastAsiaTheme="minorEastAsia"/>
-        </w:rPr>
-        <w:t xml:space="preserve"> program and choose the right serial port to open. If you need to modify the configuration, click "++" to exit the transmission mode, update the settings and save them, and click "Reset" or "TSP" to enter the transmission mode. The user will receive the data sent by the sender and display the receiving area, even if the user can receive the data in the non-transparent mode.</w:t>
+        <w:t>program and choose the right serial port to open. If you need to modify the configuration, click "++" to exit the transmission mode, update the settings and save them, and click "Reset" or "TSP" to enter the transmission mode. The user will receive the data sent by the sender and display the receiving area, even if the user can receive the data in the non-transparent mode.</w:t>
       </w:r>
     </w:p>
     <w:p>
@@ -17390,14 +17445,14 @@
         <w:rPr>
           <w:rFonts w:eastAsiaTheme="minorEastAsia"/>
         </w:rPr>
-        <w:t>Select the corresponding bin file by "Open File". If the module works in the transfer mode, click the +++ button to make the module exit the transfer mode correctly, then click the "download program" button, wait for the next progress bar to complete 100% of the update firmware program, the module automatically resets and loads the last saved parameters (update firmware will not clear the previous settings), and then proceed. Penetration mode.</w:t>
+        <w:t>Select the corresponding bin file by "Open File". If the module works in the transfer mode, click the +++ button to make the module exit the transfer mode correctly, then click the "download " button, wait for the next progress bar to complete 100% of the update firmware program, the module automatically resets and loads the last saved parameters (update firmware will not clear the previous settings), and then proceed. Penetration mode.</w:t>
       </w:r>
     </w:p>
     <w:p>
       <w:pPr>
         <w:ind w:firstLineChars="200" w:firstLine="440"/>
         <w:rPr>
-          <w:rFonts w:eastAsiaTheme="minorEastAsia" w:hint="eastAsia"/>
+          <w:rFonts w:eastAsiaTheme="minorEastAsia"/>
         </w:rPr>
       </w:pPr>
     </w:p>
@@ -17413,10 +17468,10 @@
           <w:noProof/>
         </w:rPr>
         <w:drawing>
-          <wp:inline distT="0" distB="0" distL="0" distR="0" wp14:anchorId="6D2F99B6" wp14:editId="5628D9E5">
-            <wp:extent cx="3047619" cy="4942857"/>
-            <wp:effectExtent l="0" t="0" r="635" b="0"/>
-            <wp:docPr id="6" name="图片 6"/>
+          <wp:inline distT="0" distB="0" distL="0" distR="0" wp14:anchorId="7163D6A0" wp14:editId="1E2DBD6D">
+            <wp:extent cx="2885714" cy="4790476"/>
+            <wp:effectExtent l="0" t="0" r="0" b="0"/>
+            <wp:docPr id="7" name="图片 7"/>
             <wp:cNvGraphicFramePr>
               <a:graphicFrameLocks xmlns:a="http://schemas.openxmlformats.org/drawingml/2006/main" noChangeAspect="1"/>
             </wp:cNvGraphicFramePr>
@@ -17436,7 +17491,7 @@
                   <pic:spPr>
                     <a:xfrm>
                       <a:off x="0" y="0"/>
-                      <a:ext cx="3047619" cy="4942857"/>
+                      <a:ext cx="2885714" cy="4790476"/>
                     </a:xfrm>
                     <a:prstGeom prst="rect">
                       <a:avLst/>
@@ -17448,8 +17503,6 @@
           </wp:inline>
         </w:drawing>
       </w:r>
-      <w:bookmarkStart w:id="0" w:name="_GoBack"/>
-      <w:bookmarkEnd w:id="0"/>
     </w:p>
     <w:p>
       <w:pPr>
@@ -17709,10 +17762,19 @@
     </w:r>
     <w:r>
       <w:rPr>
-        <w:rFonts w:ascii="Arial Unicode MS" w:hAnsi="Arial Unicode MS" w:hint="eastAsia"/>
+        <w:rFonts w:ascii="Arial Unicode MS" w:hAnsi="Arial Unicode MS"/>
         <w:lang w:val="zh-CN"/>
       </w:rPr>
-      <w:t>用户手册</w:t>
+      <w:t xml:space="preserve"> </w:t>
+    </w:r>
+    <w:r>
+      <w:rPr>
+        <w:rFonts w:hint="eastAsia"/>
+      </w:rPr>
+      <w:t>User</w:t>
+    </w:r>
+    <w:r>
+      <w:t xml:space="preserve"> guide</w:t>
     </w:r>
   </w:p>
 </w:hdr>
